--- a/Student_Profile.docx
+++ b/Student_Profile.docx
@@ -36,20 +36,67 @@
     <w:p/>
     <w:p>
       <w:r>
-        <w:t>I am a rising sophomore at Grove City College where I am doing a BS in computer science. On campus, I am involved in the ACM (during coding competition mostly) and with Engineers with a Mission a club whose goal is to help non-profit or small organizations by solving engineering problems and raising money to support their work. Recently we have been working with a college student in Uganda to help him start its own company. I work on the programming team and the challenge was to program an Arduino to give instructions to the motor and read the velocity of the blades. His company seeks to clean plastic instruments so that other people can reuse them.</w:t>
+        <w:t>I am</w:t>
+      </w:r>
+      <w:r>
+        <w:t xml:space="preserve"> an international student and</w:t>
+      </w:r>
+      <w:r>
+        <w:t xml:space="preserve"> rising sophomore at Grove City College where I am doing a BS in computer science. On campus, I am involved in the ACM (during coding competition mostly) and with Engineers with a Mission a club whose goal is to help non-profit or small organizations by solving engineering problems and raising money to support their work. </w:t>
       </w:r>
     </w:p>
+    <w:p/>
     <w:p>
       <w:r>
-        <w:t xml:space="preserve">I like coding and learning new languages! Although I am fascinated with problems in neural networks and machine learning in general, I really like to learn about Natural Language Processing and the way we can teach a machine to communicate like a human. My first project was to build a language detector with one of my friends. I oversaw the second layer of detection, involving an encoder using Ngram to find patterns in different languages. Our software support 4 languages so far: German, English, </w:t>
-      </w:r>
-      <w:proofErr w:type="gramStart"/>
-      <w:r>
-        <w:t>Spanish</w:t>
-      </w:r>
-      <w:proofErr w:type="gramEnd"/>
-      <w:r>
-        <w:t xml:space="preserve"> and French. We are looking forward adding more languages.</w:t>
+        <w:t>I like coding and learning new languages! Although I am fascinated with problems i</w:t>
+      </w:r>
+      <w:r>
+        <w:t>n</w:t>
+      </w:r>
+      <w:r>
+        <w:t xml:space="preserve"> machine learning in general</w:t>
+      </w:r>
+      <w:r>
+        <w:t>,</w:t>
+      </w:r>
+      <w:r>
+        <w:t xml:space="preserve"> I really like to learn about Natural Language Processing </w:t>
+      </w:r>
+      <w:r>
+        <w:t xml:space="preserve">techniques </w:t>
+      </w:r>
+      <w:r>
+        <w:t xml:space="preserve">and the way we can teach a machine to communicate like a human. </w:t>
+      </w:r>
+    </w:p>
+    <w:p/>
+    <w:p>
+      <w:r>
+        <w:t>My first project</w:t>
+      </w:r>
+      <w:r>
+        <w:t xml:space="preserve"> in NLP</w:t>
+      </w:r>
+      <w:r>
+        <w:t xml:space="preserve"> was to build a language detector with one of my friends. I oversaw the second layer of detection, </w:t>
+      </w:r>
+      <w:r>
+        <w:t>a detector layer</w:t>
+      </w:r>
+      <w:r>
+        <w:t xml:space="preserve"> using Ngram to find patterns in different languages. Our software support 4 languages so far: German, English, Spanish and French. We are looking forward adding more languages.</w:t>
+      </w:r>
+    </w:p>
+    <w:p/>
+    <w:p>
+      <w:r>
+        <w:t>Although I learned a lot in NLP during my first year of research</w:t>
+      </w:r>
+      <w:r>
+        <w:t xml:space="preserve"> at college,</w:t>
+      </w:r>
+      <w:r>
+        <w:t xml:space="preserve"> I would like to master more advanced vectorization techniques like vectors counts or word2vec.</w:t>
       </w:r>
     </w:p>
     <w:p/>

--- a/Student_Profile.docx
+++ b/Student_Profile.docx
@@ -48,25 +48,7 @@
     <w:p/>
     <w:p>
       <w:r>
-        <w:t>I like coding and learning new languages! Although I am fascinated with problems i</w:t>
-      </w:r>
-      <w:r>
-        <w:t>n</w:t>
-      </w:r>
-      <w:r>
-        <w:t xml:space="preserve"> machine learning in general</w:t>
-      </w:r>
-      <w:r>
-        <w:t>,</w:t>
-      </w:r>
-      <w:r>
-        <w:t xml:space="preserve"> I really like to learn about Natural Language Processing </w:t>
-      </w:r>
-      <w:r>
-        <w:t xml:space="preserve">techniques </w:t>
-      </w:r>
-      <w:r>
-        <w:t xml:space="preserve">and the way we can teach a machine to communicate like a human. </w:t>
+        <w:t>I like coding and learning new languages! Although I am fascinated with problems in machine learning in general, I really like to learn about Natural Language Processing techniques and the way we can teach a machine to communicate like a human. I am also interested into cryptocurrencies and the blockchain.</w:t>
       </w:r>
     </w:p>
     <w:p/>
@@ -85,6 +67,9 @@
       </w:r>
       <w:r>
         <w:t xml:space="preserve"> using Ngram to find patterns in different languages. Our software support 4 languages so far: German, English, Spanish and French. We are looking forward adding more languages.</w:t>
+      </w:r>
+      <w:r>
+        <w:t xml:space="preserve"> </w:t>
       </w:r>
     </w:p>
     <w:p/>

--- a/Student_Profile.docx
+++ b/Student_Profile.docx
@@ -36,13 +36,51 @@
     <w:p/>
     <w:p>
       <w:r>
+        <w:tab/>
+      </w:r>
+      <w:r>
+        <w:tab/>
+      </w:r>
+      <w:r>
+        <w:tab/>
+      </w:r>
+      <w:r>
+        <w:tab/>
+      </w:r>
+      <w:r>
+        <w:tab/>
+      </w:r>
+      <w:r>
+        <w:t>About me</w:t>
+      </w:r>
+      <w:r>
+        <w:t>? (</w:t>
+      </w:r>
+      <w:hyperlink r:id="rId4" w:history="1">
+        <w:r>
+          <w:rPr>
+            <w:rStyle w:val="Hyperlink"/>
+            <w:u w:val="none"/>
+          </w:rPr>
+          <w:t>link</w:t>
+        </w:r>
+      </w:hyperlink>
+      <w:r>
+        <w:t>)</w:t>
+      </w:r>
+    </w:p>
+    <w:p>
+      <w:r>
         <w:t>I am</w:t>
       </w:r>
       <w:r>
         <w:t xml:space="preserve"> an international student and</w:t>
       </w:r>
       <w:r>
-        <w:t xml:space="preserve"> rising sophomore at Grove City College where I am doing a BS in computer science. On campus, I am involved in the ACM (during coding competition mostly) and with Engineers with a Mission a club whose goal is to help non-profit or small organizations by solving engineering problems and raising money to support their work. </w:t>
+        <w:t xml:space="preserve"> rising sophomore at Grove City College where I am doing a BS in computer science. On campus, I am involved with Engineers with a Mission a club whose goal is to help non-profit or small organizations by solving engineering problems and raising money to support their work</w:t>
+      </w:r>
+      <w:r>
+        <w:t>. Recently I became a member of the National Society of Black Engineer.</w:t>
       </w:r>
     </w:p>
     <w:p/>
@@ -60,7 +98,13 @@
         <w:t xml:space="preserve"> in NLP</w:t>
       </w:r>
       <w:r>
-        <w:t xml:space="preserve"> was to build a language detector with one of my friends. I oversaw the second layer of detection, </w:t>
+        <w:t xml:space="preserve"> was to build a language detector with one of my friends</w:t>
+      </w:r>
+      <w:r>
+        <w:t xml:space="preserve"> for fun!</w:t>
+      </w:r>
+      <w:r>
+        <w:t xml:space="preserve"> I oversaw the second layer of detection, </w:t>
       </w:r>
       <w:r>
         <w:t>a detector layer</w:t>
@@ -75,16 +119,51 @@
     <w:p/>
     <w:p>
       <w:r>
-        <w:t>Although I learned a lot in NLP during my first year of research</w:t>
-      </w:r>
-      <w:r>
-        <w:t xml:space="preserve"> at college,</w:t>
-      </w:r>
-      <w:r>
-        <w:t xml:space="preserve"> I would like to master more advanced vectorization techniques like vectors counts or word2vec.</w:t>
+        <w:tab/>
+      </w:r>
+      <w:r>
+        <w:tab/>
+      </w:r>
+      <w:r>
+        <w:tab/>
+      </w:r>
+      <w:r>
+        <w:tab/>
+        <w:t>Why Microsoft?</w:t>
       </w:r>
     </w:p>
-    <w:p/>
+    <w:p>
+      <w:r>
+        <w:t xml:space="preserve">I got interested into Microsoft recently when I realized that GitHub (a tool that I use on a regular basis and really appreciate) was a Microsoft product. Before that, I only thought on Microsoft as a computer company, I did not know </w:t>
+      </w:r>
+      <w:r>
+        <w:t xml:space="preserve">that </w:t>
+      </w:r>
+      <w:r>
+        <w:t>this company owns other products</w:t>
+      </w:r>
+      <w:r>
+        <w:t xml:space="preserve"> except the machine and well known software like Excel or Word</w:t>
+      </w:r>
+      <w:r>
+        <w:t>. I then start to follow more Microsoft on the internet and discover</w:t>
+      </w:r>
+      <w:r>
+        <w:t>ed</w:t>
+      </w:r>
+      <w:r>
+        <w:t xml:space="preserve"> the new product they released recently (</w:t>
+      </w:r>
+      <w:r>
+        <w:t>GitHub</w:t>
+      </w:r>
+      <w:r>
+        <w:t xml:space="preserve"> copilot). I am deeply fascinated and passionate about Natural Language Processing consequently</w:t>
+      </w:r>
+      <w:r>
+        <w:t xml:space="preserve"> learning that the copilot was powered by GPT-3 really excited me. Microsoft is taking over the market of software development (vs code, GitHub, stack overflow and so many other websites/tools are owned by Microsoft) and that is why I want to be part of it. I want to impact the market and change the lives of developers for good with my coding skills. I know that tools like GitHub copilot will impact the lives of millions of developers like never, and my goal by interning at Microsoft is to play a significant role in this revolution.</w:t>
+      </w:r>
+    </w:p>
     <w:sectPr>
       <w:pgSz w:w="12240" w:h="15840"/>
       <w:pgMar w:top="1440" w:right="1800" w:bottom="1440" w:left="1800" w:header="720" w:footer="720" w:gutter="0"/>
@@ -554,6 +633,29 @@
       <w:szCs w:val="24"/>
     </w:rPr>
   </w:style>
+  <w:style w:type="character" w:styleId="Hyperlink">
+    <w:name w:val="Hyperlink"/>
+    <w:basedOn w:val="DefaultParagraphFont"/>
+    <w:uiPriority w:val="99"/>
+    <w:unhideWhenUsed/>
+    <w:rsid w:val="00015FAD"/>
+    <w:rPr>
+      <w:color w:val="0563C1" w:themeColor="hyperlink"/>
+      <w:u w:val="single"/>
+    </w:rPr>
+  </w:style>
+  <w:style w:type="character" w:styleId="UnresolvedMention">
+    <w:name w:val="Unresolved Mention"/>
+    <w:basedOn w:val="DefaultParagraphFont"/>
+    <w:uiPriority w:val="99"/>
+    <w:semiHidden/>
+    <w:unhideWhenUsed/>
+    <w:rsid w:val="00015FAD"/>
+    <w:rPr>
+      <w:color w:val="605E5C"/>
+      <w:shd w:val="clear" w:color="auto" w:fill="E1DFDD"/>
+    </w:rPr>
+  </w:style>
 </w:styles>
 </file>
 

--- a/Student_Profile.docx
+++ b/Student_Profile.docx
@@ -80,13 +80,25 @@
         <w:t xml:space="preserve"> rising sophomore at Grove City College where I am doing a BS in computer science. On campus, I am involved with Engineers with a Mission a club whose goal is to help non-profit or small organizations by solving engineering problems and raising money to support their work</w:t>
       </w:r>
       <w:r>
-        <w:t>. Recently I became a member of the National Society of Black Engineer.</w:t>
+        <w:t>.</w:t>
+      </w:r>
+      <w:r>
+        <w:t xml:space="preserve"> </w:t>
+      </w:r>
+      <w:r>
+        <w:t xml:space="preserve"> </w:t>
       </w:r>
     </w:p>
     <w:p/>
     <w:p>
       <w:r>
-        <w:t>I like coding and learning new languages! Although I am fascinated with problems in machine learning in general, I really like to learn about Natural Language Processing techniques and the way we can teach a machine to communicate like a human. I am also interested into cryptocurrencies and the blockchain.</w:t>
+        <w:t>I like coding and learning new languages! Although I am fascinated with problems in machine learning in general, I really like to learn about Natural Language Processing techniques and the way we can teach a machine to communicate like a human</w:t>
+      </w:r>
+      <w:r>
+        <w:t xml:space="preserve"> or understand human language</w:t>
+      </w:r>
+      <w:r>
+        <w:t>. I am also interested into cryptocurrencies and the blockchain.</w:t>
       </w:r>
     </w:p>
     <w:p/>
@@ -112,10 +124,29 @@
       <w:r>
         <w:t xml:space="preserve"> using Ngram to find patterns in different languages. Our software support 4 languages so far: German, English, Spanish and French. We are looking forward adding more languages.</w:t>
       </w:r>
+    </w:p>
+    <w:p/>
+    <w:p>
+      <w:r>
+        <w:t>During the summer, I worked as a research undergraduate student and learn about Markov-chains. My first generative model was a first order Markov-chain. After I left this job I re used the approach that we used and implemented a third order Markov-chain that did surprisingly great! You can check the code in here.</w:t>
+      </w:r>
+    </w:p>
+    <w:p>
       <w:r>
         <w:t xml:space="preserve"> </w:t>
       </w:r>
     </w:p>
+    <w:p>
+      <w:r>
+        <w:t>I also own a blog where I discuss about funny/cool applications of AI in languages mostly. After I graduate from college</w:t>
+      </w:r>
+      <w:r>
+        <w:t>,</w:t>
+      </w:r>
+      <w:r>
+        <w:t xml:space="preserve"> I would like to study more computer science and why maybe to become an AI researcher. </w:t>
+      </w:r>
+    </w:p>
     <w:p/>
     <w:p>
       <w:r>
@@ -129,41 +160,9 @@
       </w:r>
       <w:r>
         <w:tab/>
-        <w:t>Why Microsoft?</w:t>
-      </w:r>
-    </w:p>
-    <w:p>
-      <w:r>
-        <w:t xml:space="preserve">I got interested into Microsoft recently when I realized that GitHub (a tool that I use on a regular basis and really appreciate) was a Microsoft product. Before that, I only thought on Microsoft as a computer company, I did not know </w:t>
-      </w:r>
-      <w:r>
-        <w:t xml:space="preserve">that </w:t>
-      </w:r>
-      <w:r>
-        <w:t>this company owns other products</w:t>
-      </w:r>
-      <w:r>
-        <w:t xml:space="preserve"> except the machine and well known software like Excel or Word</w:t>
-      </w:r>
-      <w:r>
-        <w:t>. I then start to follow more Microsoft on the internet and discover</w:t>
-      </w:r>
-      <w:r>
-        <w:t>ed</w:t>
-      </w:r>
-      <w:r>
-        <w:t xml:space="preserve"> the new product they released recently (</w:t>
-      </w:r>
-      <w:r>
-        <w:t>GitHub</w:t>
-      </w:r>
-      <w:r>
-        <w:t xml:space="preserve"> copilot). I am deeply fascinated and passionate about Natural Language Processing consequently</w:t>
-      </w:r>
-      <w:r>
-        <w:t xml:space="preserve"> learning that the copilot was powered by GPT-3 really excited me. Microsoft is taking over the market of software development (vs code, GitHub, stack overflow and so many other websites/tools are owned by Microsoft) and that is why I want to be part of it. I want to impact the market and change the lives of developers for good with my coding skills. I know that tools like GitHub copilot will impact the lives of millions of developers like never, and my goal by interning at Microsoft is to play a significant role in this revolution.</w:t>
-      </w:r>
-    </w:p>
+      </w:r>
+    </w:p>
+    <w:p/>
     <w:sectPr>
       <w:pgSz w:w="12240" w:h="15840"/>
       <w:pgMar w:top="1440" w:right="1800" w:bottom="1440" w:left="1800" w:header="720" w:footer="720" w:gutter="0"/>
@@ -656,6 +655,18 @@
       <w:shd w:val="clear" w:color="auto" w:fill="E1DFDD"/>
     </w:rPr>
   </w:style>
+  <w:style w:type="character" w:styleId="FollowedHyperlink">
+    <w:name w:val="FollowedHyperlink"/>
+    <w:basedOn w:val="DefaultParagraphFont"/>
+    <w:uiPriority w:val="99"/>
+    <w:semiHidden/>
+    <w:unhideWhenUsed/>
+    <w:rsid w:val="008F1AB3"/>
+    <w:rPr>
+      <w:color w:val="954F72" w:themeColor="followedHyperlink"/>
+      <w:u w:val="single"/>
+    </w:rPr>
+  </w:style>
 </w:styles>
 </file>
 
